--- a/Project/project submission report.docx
+++ b/Project/project submission report.docx
@@ -6542,15 +6542,7 @@
       <w:r>
         <w:t xml:space="preserve"> </w:t>
       </w:r>
-    </w:p>
-    <w:p>
-      <w:pPr>
-        <w:pStyle w:val="Heading1"/>
-      </w:pPr>
       <w:bookmarkStart w:id="0" w:name="_GoBack"/>
-      <w:r>
-        <w:t>What Am I Most Proud Of?</w:t>
-      </w:r>
       <w:bookmarkEnd w:id="0"/>
     </w:p>
     <w:sectPr>

--- a/Project/project submission report.docx
+++ b/Project/project submission report.docx
@@ -64,6 +64,47 @@
       <w:pPr>
         <w:pStyle w:val="Heading1"/>
       </w:pPr>
+      <w:bookmarkStart w:id="0" w:name="_GoBack"/>
+      <w:proofErr w:type="spellStart"/>
+      <w:r>
+        <w:t>GitHu</w:t>
+      </w:r>
+      <w:proofErr w:type="spellEnd"/>
+      <w:r>
+        <w:t xml:space="preserve"> Repo URL:</w:t>
+      </w:r>
+    </w:p>
+    <w:bookmarkEnd w:id="0"/>
+    <w:p>
+      <w:r>
+        <w:fldChar w:fldCharType="begin"/>
+      </w:r>
+      <w:r>
+        <w:instrText xml:space="preserve"> HYPERLINK "</w:instrText>
+      </w:r>
+      <w:r>
+        <w:instrText>https://github.com/johnson-rebecca/johnson-rebecca.github.io</w:instrText>
+      </w:r>
+      <w:r>
+        <w:instrText xml:space="preserve">" </w:instrText>
+      </w:r>
+      <w:r>
+        <w:fldChar w:fldCharType="separate"/>
+      </w:r>
+      <w:r>
+        <w:rPr>
+          <w:rStyle w:val="Hyperlink"/>
+        </w:rPr>
+        <w:t>https://github.com/johnson-rebecca/johnson-rebecca.github.io</w:t>
+      </w:r>
+      <w:r>
+        <w:fldChar w:fldCharType="end"/>
+      </w:r>
+    </w:p>
+    <w:p>
+      <w:pPr>
+        <w:pStyle w:val="Heading1"/>
+      </w:pPr>
       <w:r>
         <w:t>Project Description</w:t>
       </w:r>
@@ -189,6 +230,7 @@
         </w:numPr>
       </w:pPr>
       <w:r>
+        <w:lastRenderedPageBreak/>
         <w:t xml:space="preserve">Revealing the hidden </w:t>
       </w:r>
       <w:proofErr w:type="spellStart"/>
@@ -218,7 +260,6 @@
       </w:pPr>
       <w:proofErr w:type="gramStart"/>
       <w:r>
-        <w:lastRenderedPageBreak/>
         <w:t>.</w:t>
       </w:r>
       <w:proofErr w:type="spellStart"/>
@@ -682,6 +723,7 @@
         </w:numPr>
       </w:pPr>
       <w:r>
+        <w:lastRenderedPageBreak/>
         <w:t xml:space="preserve">The hamburger menu icon uses a combination transition </w:t>
       </w:r>
       <w:proofErr w:type="gramStart"/>
@@ -717,7 +759,6 @@
         </w:numPr>
       </w:pPr>
       <w:r>
-        <w:lastRenderedPageBreak/>
         <w:t>The holly icons used in the page headers use the rotate transform to change how they are angled.</w:t>
       </w:r>
     </w:p>
@@ -1286,6 +1327,7 @@
         <w:pStyle w:val="Quote"/>
       </w:pPr>
       <w:r>
+        <w:lastRenderedPageBreak/>
         <w:t xml:space="preserve">  50% {</w:t>
       </w:r>
     </w:p>
@@ -1318,7 +1360,6 @@
         <w:pStyle w:val="Quote"/>
       </w:pPr>
       <w:r>
-        <w:lastRenderedPageBreak/>
         <w:t xml:space="preserve">            transform: scale3</w:t>
       </w:r>
       <w:proofErr w:type="gramStart"/>
@@ -1964,6 +2005,7 @@
         <w:pStyle w:val="Quote"/>
       </w:pPr>
       <w:r>
+        <w:lastRenderedPageBreak/>
         <w:t xml:space="preserve">  }</w:t>
       </w:r>
     </w:p>
@@ -1980,7 +2022,6 @@
         <w:pStyle w:val="Quote"/>
       </w:pPr>
       <w:r>
-        <w:lastRenderedPageBreak/>
         <w:t xml:space="preserve">    -</w:t>
       </w:r>
       <w:proofErr w:type="spellStart"/>
@@ -2624,6 +2665,7 @@
         </w:numPr>
       </w:pPr>
       <w:r>
+        <w:lastRenderedPageBreak/>
         <w:t>Tracking-in-expand</w:t>
       </w:r>
       <w:r>
@@ -2642,7 +2684,6 @@
         </w:numPr>
       </w:pPr>
       <w:r>
-        <w:lastRenderedPageBreak/>
         <w:t>Index page to show a descriptive error message if the user attempts to add a new profile for a username that already exists in local storage.</w:t>
       </w:r>
     </w:p>
@@ -3088,6 +3129,7 @@
         <w:pStyle w:val="Quote"/>
       </w:pPr>
       <w:r>
+        <w:lastRenderedPageBreak/>
         <w:tab/>
         <w:t xml:space="preserve">        animation: heartbeat 1.5s ease-in-out infinite both;</w:t>
       </w:r>
@@ -3105,7 +3147,6 @@
         <w:pStyle w:val="Quote"/>
       </w:pPr>
       <w:r>
-        <w:lastRenderedPageBreak/>
         <w:t>@keyframes heartbeat {</w:t>
       </w:r>
     </w:p>
@@ -3759,6 +3800,7 @@
         <w:pStyle w:val="Quote"/>
       </w:pPr>
       <w:r>
+        <w:lastRenderedPageBreak/>
         <w:t xml:space="preserve">    opacity: 0.3;</w:t>
       </w:r>
     </w:p>
@@ -3775,7 +3817,6 @@
         <w:pStyle w:val="Quote"/>
       </w:pPr>
       <w:r>
-        <w:lastRenderedPageBreak/>
         <w:t xml:space="preserve">  100% {</w:t>
       </w:r>
     </w:p>
@@ -4585,7 +4626,11 @@
         <w:t>and a planned gift, if selected.</w:t>
       </w:r>
       <w:r>
-        <w:t xml:space="preserve"> Additionally, local storage I used to save the last logged in username, so that what multiple profiles can be saved on the same machine and when the application is opened, it will persis</w:t>
+        <w:t xml:space="preserve"> Additionally, local storage I used to save the last logged in </w:t>
+      </w:r>
+      <w:r>
+        <w:lastRenderedPageBreak/>
+        <w:t>username, so that what multiple profiles can be saved on the same machine and when the application is opened, it will persis</w:t>
       </w:r>
       <w:r>
         <w:t>t</w:t>
@@ -4606,7 +4651,6 @@
         <w:rPr>
           <w:u w:val="single"/>
         </w:rPr>
-        <w:lastRenderedPageBreak/>
         <w:t>DOM:</w:t>
       </w:r>
       <w:r>
@@ -5351,15 +5395,18 @@
       </w:r>
       <w:proofErr w:type="spellEnd"/>
       <w:r>
-        <w:t xml:space="preserve"> event listener to ensure JavaScript functions aren’t fired before the page is ready.  All buttons use event listeners to check for clicks. There are also events on change of selects on blur of the username input, and on focus on some inputs.</w:t>
-      </w:r>
-    </w:p>
-    <w:p>
-      <w:pPr>
-        <w:pStyle w:val="Quote"/>
-      </w:pPr>
+        <w:t xml:space="preserve"> event listener to ensure JavaScript functions aren’t fired before the </w:t>
+      </w:r>
       <w:r>
         <w:lastRenderedPageBreak/>
+        <w:t>page is ready.  All buttons use event listeners to check for clicks. There are also events on change of selects on blur of the username input, and on focus on some inputs.</w:t>
+      </w:r>
+    </w:p>
+    <w:p>
+      <w:pPr>
+        <w:pStyle w:val="Quote"/>
+      </w:pPr>
+      <w:r>
         <w:t>//index page</w:t>
       </w:r>
     </w:p>
@@ -6542,8 +6589,6 @@
       <w:r>
         <w:t xml:space="preserve"> </w:t>
       </w:r>
-      <w:bookmarkStart w:id="0" w:name="_GoBack"/>
-      <w:bookmarkEnd w:id="0"/>
     </w:p>
     <w:sectPr>
       <w:headerReference w:type="default" r:id="rId8"/>
@@ -7677,7 +7722,6 @@
     <w:name w:val="Hyperlink"/>
     <w:basedOn w:val="DefaultParagraphFont"/>
     <w:uiPriority w:val="99"/>
-    <w:semiHidden/>
     <w:unhideWhenUsed/>
     <w:rsid w:val="00A2669A"/>
     <w:rPr>
@@ -7742,6 +7786,18 @@
       <w:iCs/>
       <w:color w:val="1F3864" w:themeColor="accent1" w:themeShade="80"/>
       <w:sz w:val="20"/>
+    </w:rPr>
+  </w:style>
+  <w:style w:type="character" w:styleId="UnresolvedMention">
+    <w:name w:val="Unresolved Mention"/>
+    <w:basedOn w:val="DefaultParagraphFont"/>
+    <w:uiPriority w:val="99"/>
+    <w:semiHidden/>
+    <w:unhideWhenUsed/>
+    <w:rsid w:val="00A97B9C"/>
+    <w:rPr>
+      <w:color w:val="605E5C"/>
+      <w:shd w:val="clear" w:color="auto" w:fill="E1DFDD"/>
     </w:rPr>
   </w:style>
 </w:styles>
